--- a/HTML&CSS/03.CSS-and-Typography-Resources/03.CSS-and-Thypography-Exercise.docx
+++ b/HTML&CSS/03.CSS-and-Typography-Resources/03.CSS-and-Thypography-Exercise.docx
@@ -1,6 +1,6 @@
 
 <file path=word/document.xml><?xml version="1.0" encoding="utf-8"?>
-<w:document xmlns:wpc="http://schemas.microsoft.com/office/word/2010/wordprocessingCanvas" xmlns:cx="http://schemas.microsoft.com/office/drawing/2014/chartex" xmlns:cx1="http://schemas.microsoft.com/office/drawing/2015/9/8/chartex" xmlns:cx2="http://schemas.microsoft.com/office/drawing/2015/10/21/chartex" xmlns:cx3="http://schemas.microsoft.com/office/drawing/2016/5/9/chartex" xmlns:cx4="http://schemas.microsoft.com/office/drawing/2016/5/10/chartex" xmlns:cx5="http://schemas.microsoft.com/office/drawing/2016/5/11/chartex" xmlns:cx6="http://schemas.microsoft.com/office/drawing/2016/5/12/chartex" xmlns:cx7="http://schemas.microsoft.com/office/drawing/2016/5/13/chartex" xmlns:cx8="http://schemas.microsoft.com/office/drawing/2016/5/14/chartex" xmlns:mc="http://schemas.openxmlformats.org/markup-compatibility/2006" xmlns:aink="http://schemas.microsoft.com/office/drawing/2016/ink" xmlns:am3d="http://schemas.microsoft.com/office/drawing/2017/model3d" xmlns:o="urn:schemas-microsoft-com:office:office" xmlns:r="http://schemas.openxmlformats.org/officeDocument/2006/relationships" xmlns:m="http://schemas.openxmlformats.org/officeDocument/2006/math" xmlns:v="urn:schemas-microsoft-com:vml" xmlns:wp14="http://schemas.microsoft.com/office/word/2010/wordprocessingDrawing" xmlns:wp="http://schemas.openxmlformats.org/drawingml/2006/wordprocessingDrawing" xmlns:w10="urn:schemas-microsoft-com:office:word" xmlns:w="http://schemas.openxmlformats.org/wordprocessingml/2006/main" xmlns:w14="http://schemas.microsoft.com/office/word/2010/wordml" xmlns:w15="http://schemas.microsoft.com/office/word/2012/wordml" xmlns:w16cex="http://schemas.microsoft.com/office/word/2018/wordml/cex" xmlns:w16cid="http://schemas.microsoft.com/office/word/2016/wordml/cid" xmlns:w16="http://schemas.microsoft.com/office/word/2018/wordml" xmlns:w16se="http://schemas.microsoft.com/office/word/2015/wordml/symex" xmlns:wpg="http://schemas.microsoft.com/office/word/2010/wordprocessingGroup" xmlns:wpi="http://schemas.microsoft.com/office/word/2010/wordprocessingInk" xmlns:wne="http://schemas.microsoft.com/office/word/2006/wordml" xmlns:wps="http://schemas.microsoft.com/office/word/2010/wordprocessingShape" mc:Ignorable="w14 w15 w16se w16cid w16 w16cex wp14">
+<w:document xmlns:wpc="http://schemas.microsoft.com/office/word/2010/wordprocessingCanvas" xmlns:cx="http://schemas.microsoft.com/office/drawing/2014/chartex" xmlns:cx1="http://schemas.microsoft.com/office/drawing/2015/9/8/chartex" xmlns:mc="http://schemas.openxmlformats.org/markup-compatibility/2006" xmlns:o="urn:schemas-microsoft-com:office:office" xmlns:r="http://schemas.openxmlformats.org/officeDocument/2006/relationships" xmlns:m="http://schemas.openxmlformats.org/officeDocument/2006/math" xmlns:v="urn:schemas-microsoft-com:vml" xmlns:wp14="http://schemas.microsoft.com/office/word/2010/wordprocessingDrawing" xmlns:wp="http://schemas.openxmlformats.org/drawingml/2006/wordprocessingDrawing" xmlns:w10="urn:schemas-microsoft-com:office:word" xmlns:w="http://schemas.openxmlformats.org/wordprocessingml/2006/main" xmlns:w14="http://schemas.microsoft.com/office/word/2010/wordml" xmlns:w15="http://schemas.microsoft.com/office/word/2012/wordml" xmlns:w16se="http://schemas.microsoft.com/office/word/2015/wordml/symex" xmlns:wpg="http://schemas.microsoft.com/office/word/2010/wordprocessingGroup" xmlns:wpi="http://schemas.microsoft.com/office/word/2010/wordprocessingInk" xmlns:wne="http://schemas.microsoft.com/office/word/2006/wordml" xmlns:wps="http://schemas.microsoft.com/office/word/2010/wordprocessingShape" mc:Ignorable="w14 w15 w16se wp14">
   <w:body>
     <w:p>
       <w:pPr>
@@ -10,6 +10,8 @@
           <w:bCs/>
         </w:rPr>
       </w:pPr>
+      <w:bookmarkStart w:id="0" w:name="_GoBack"/>
+      <w:bookmarkEnd w:id="0"/>
       <w:r>
         <w:t xml:space="preserve">Exercise: </w:t>
       </w:r>
@@ -72,6 +74,7 @@
       <w:r>
         <w:rPr>
           <w:noProof/>
+          <w:lang w:val="bg-BG" w:eastAsia="bg-BG"/>
         </w:rPr>
         <w:drawing>
           <wp:inline distT="0" distB="0" distL="0" distR="0" wp14:anchorId="06EBB181" wp14:editId="119A8A0B">
@@ -132,11 +135,11 @@
           <w:lang w:val="bg-BG"/>
         </w:rPr>
       </w:pPr>
-      <w:bookmarkStart w:id="0" w:name="constraints"/>
+      <w:bookmarkStart w:id="1" w:name="constraints"/>
       <w:r>
         <w:t>Constraints</w:t>
       </w:r>
-      <w:bookmarkEnd w:id="0"/>
+      <w:bookmarkEnd w:id="1"/>
     </w:p>
     <w:p>
       <w:pPr>
@@ -348,6 +351,7 @@
       <w:r>
         <w:rPr>
           <w:noProof/>
+          <w:lang w:val="bg-BG" w:eastAsia="bg-BG"/>
         </w:rPr>
         <w:lastRenderedPageBreak/>
         <w:drawing>
@@ -397,7 +401,7 @@
                       <a:tailEnd type="none" w="med" len="med"/>
                       <a:extLst>
                         <a:ext uri="{C807C97D-BFC1-408E-A445-0C87EB9F89A2}">
-                          <ask:lineSketchStyleProps xmlns:ask="http://schemas.microsoft.com/office/drawing/2018/sketchyshapes" sd="0">
+                          <ask:lineSketchStyleProps xmlns:ask="http://schemas.microsoft.com/office/drawing/2018/sketchyshapes" xmlns:w16="http://schemas.microsoft.com/office/word/2018/wordml" xmlns:w16cid="http://schemas.microsoft.com/office/word/2016/wordml/cid" xmlns:w16cex="http://schemas.microsoft.com/office/word/2018/wordml/cex" xmlns:w="http://schemas.openxmlformats.org/wordprocessingml/2006/main" xmlns:w10="urn:schemas-microsoft-com:office:word" xmlns:v="urn:schemas-microsoft-com:vml" xmlns:o="urn:schemas-microsoft-com:office:office" xmlns:am3d="http://schemas.microsoft.com/office/drawing/2017/model3d" xmlns:aink="http://schemas.microsoft.com/office/drawing/2016/ink" xmlns:cx8="http://schemas.microsoft.com/office/drawing/2016/5/14/chartex" xmlns:cx7="http://schemas.microsoft.com/office/drawing/2016/5/13/chartex" xmlns:cx6="http://schemas.microsoft.com/office/drawing/2016/5/12/chartex" xmlns:cx5="http://schemas.microsoft.com/office/drawing/2016/5/11/chartex" xmlns:cx4="http://schemas.microsoft.com/office/drawing/2016/5/10/chartex" xmlns:cx3="http://schemas.microsoft.com/office/drawing/2016/5/9/chartex" xmlns:cx2="http://schemas.microsoft.com/office/drawing/2015/10/21/chartex" xmlns="" sd="0">
                             <a:custGeom>
                               <a:avLst/>
                               <a:gdLst/>
@@ -848,6 +852,7 @@
       <w:r>
         <w:rPr>
           <w:noProof/>
+          <w:lang w:val="bg-BG" w:eastAsia="bg-BG"/>
         </w:rPr>
         <w:drawing>
           <wp:inline distT="0" distB="0" distL="0" distR="0" wp14:anchorId="014A3124" wp14:editId="3CE1C70D">
@@ -896,7 +901,7 @@
                       <a:tailEnd type="none" w="med" len="med"/>
                       <a:extLst>
                         <a:ext uri="{C807C97D-BFC1-408E-A445-0C87EB9F89A2}">
-                          <ask:lineSketchStyleProps xmlns:ask="http://schemas.microsoft.com/office/drawing/2018/sketchyshapes" sd="0">
+                          <ask:lineSketchStyleProps xmlns:ask="http://schemas.microsoft.com/office/drawing/2018/sketchyshapes" xmlns:w16="http://schemas.microsoft.com/office/word/2018/wordml" xmlns:w16cid="http://schemas.microsoft.com/office/word/2016/wordml/cid" xmlns:w16cex="http://schemas.microsoft.com/office/word/2018/wordml/cex" xmlns:w="http://schemas.openxmlformats.org/wordprocessingml/2006/main" xmlns:w10="urn:schemas-microsoft-com:office:word" xmlns:v="urn:schemas-microsoft-com:vml" xmlns:o="urn:schemas-microsoft-com:office:office" xmlns:am3d="http://schemas.microsoft.com/office/drawing/2017/model3d" xmlns:aink="http://schemas.microsoft.com/office/drawing/2016/ink" xmlns:cx8="http://schemas.microsoft.com/office/drawing/2016/5/14/chartex" xmlns:cx7="http://schemas.microsoft.com/office/drawing/2016/5/13/chartex" xmlns:cx6="http://schemas.microsoft.com/office/drawing/2016/5/12/chartex" xmlns:cx5="http://schemas.microsoft.com/office/drawing/2016/5/11/chartex" xmlns:cx4="http://schemas.microsoft.com/office/drawing/2016/5/10/chartex" xmlns:cx3="http://schemas.microsoft.com/office/drawing/2016/5/9/chartex" xmlns:cx2="http://schemas.microsoft.com/office/drawing/2015/10/21/chartex" xmlns="" sd="0">
                             <a:custGeom>
                               <a:avLst/>
                               <a:gdLst/>
@@ -1581,6 +1586,7 @@
       <w:r>
         <w:rPr>
           <w:noProof/>
+          <w:lang w:val="bg-BG" w:eastAsia="bg-BG"/>
         </w:rPr>
         <w:drawing>
           <wp:inline distT="0" distB="0" distL="0" distR="0" wp14:anchorId="665D1CDF" wp14:editId="72210DEC">
@@ -2260,6 +2266,7 @@
       <w:r>
         <w:rPr>
           <w:noProof/>
+          <w:lang w:val="bg-BG" w:eastAsia="bg-BG"/>
         </w:rPr>
         <w:drawing>
           <wp:inline distT="0" distB="0" distL="0" distR="0" wp14:anchorId="036C1285" wp14:editId="4638BC07">
@@ -2616,6 +2623,7 @@
       <w:r>
         <w:rPr>
           <w:noProof/>
+          <w:lang w:val="bg-BG" w:eastAsia="bg-BG"/>
         </w:rPr>
         <w:lastRenderedPageBreak/>
         <w:drawing>
@@ -3041,6 +3049,7 @@
       <w:r>
         <w:rPr>
           <w:noProof/>
+          <w:lang w:val="bg-BG" w:eastAsia="bg-BG"/>
         </w:rPr>
         <w:lastRenderedPageBreak/>
         <w:drawing>
@@ -3439,6 +3448,7 @@
       <w:r>
         <w:rPr>
           <w:noProof/>
+          <w:lang w:val="bg-BG" w:eastAsia="bg-BG"/>
         </w:rPr>
         <w:drawing>
           <wp:inline distT="0" distB="0" distL="0" distR="0" wp14:anchorId="3A9A97FE" wp14:editId="2DBC49DB">
@@ -3983,6 +3993,7 @@
       <w:r>
         <w:rPr>
           <w:noProof/>
+          <w:lang w:val="bg-BG" w:eastAsia="bg-BG"/>
         </w:rPr>
         <w:drawing>
           <wp:inline distT="0" distB="0" distL="0" distR="0" wp14:anchorId="146A25A0" wp14:editId="6D856435">
@@ -4031,7 +4042,7 @@
                       <a:tailEnd type="none" w="med" len="med"/>
                       <a:extLst>
                         <a:ext uri="{C807C97D-BFC1-408E-A445-0C87EB9F89A2}">
-                          <ask:lineSketchStyleProps xmlns:ask="http://schemas.microsoft.com/office/drawing/2018/sketchyshapes" sd="0">
+                          <ask:lineSketchStyleProps xmlns:ask="http://schemas.microsoft.com/office/drawing/2018/sketchyshapes" xmlns:w16="http://schemas.microsoft.com/office/word/2018/wordml" xmlns:w16cid="http://schemas.microsoft.com/office/word/2016/wordml/cid" xmlns:w16cex="http://schemas.microsoft.com/office/word/2018/wordml/cex" xmlns:w="http://schemas.openxmlformats.org/wordprocessingml/2006/main" xmlns:w10="urn:schemas-microsoft-com:office:word" xmlns:v="urn:schemas-microsoft-com:vml" xmlns:o="urn:schemas-microsoft-com:office:office" xmlns:am3d="http://schemas.microsoft.com/office/drawing/2017/model3d" xmlns:aink="http://schemas.microsoft.com/office/drawing/2016/ink" xmlns:cx8="http://schemas.microsoft.com/office/drawing/2016/5/14/chartex" xmlns:cx7="http://schemas.microsoft.com/office/drawing/2016/5/13/chartex" xmlns:cx6="http://schemas.microsoft.com/office/drawing/2016/5/12/chartex" xmlns:cx5="http://schemas.microsoft.com/office/drawing/2016/5/11/chartex" xmlns:cx4="http://schemas.microsoft.com/office/drawing/2016/5/10/chartex" xmlns:cx3="http://schemas.microsoft.com/office/drawing/2016/5/9/chartex" xmlns:cx2="http://schemas.microsoft.com/office/drawing/2015/10/21/chartex" xmlns="" sd="0">
                             <a:custGeom>
                               <a:avLst/>
                               <a:gdLst/>
@@ -4454,6 +4465,7 @@
       <w:r>
         <w:rPr>
           <w:noProof/>
+          <w:lang w:val="bg-BG" w:eastAsia="bg-BG"/>
         </w:rPr>
         <w:lastRenderedPageBreak/>
         <w:drawing>
@@ -5107,6 +5119,7 @@
       <w:r>
         <w:rPr>
           <w:noProof/>
+          <w:lang w:val="bg-BG" w:eastAsia="bg-BG"/>
         </w:rPr>
         <w:drawing>
           <wp:inline distT="0" distB="0" distL="0" distR="0" wp14:anchorId="16A15F61" wp14:editId="7E1D9C01">
@@ -5155,7 +5168,7 @@
                       <a:tailEnd type="none" w="med" len="med"/>
                       <a:extLst>
                         <a:ext uri="{C807C97D-BFC1-408E-A445-0C87EB9F89A2}">
-                          <ask:lineSketchStyleProps xmlns:ask="http://schemas.microsoft.com/office/drawing/2018/sketchyshapes" sd="0">
+                          <ask:lineSketchStyleProps xmlns:ask="http://schemas.microsoft.com/office/drawing/2018/sketchyshapes" xmlns:w16="http://schemas.microsoft.com/office/word/2018/wordml" xmlns:w16cid="http://schemas.microsoft.com/office/word/2016/wordml/cid" xmlns:w16cex="http://schemas.microsoft.com/office/word/2018/wordml/cex" xmlns:w="http://schemas.openxmlformats.org/wordprocessingml/2006/main" xmlns:w10="urn:schemas-microsoft-com:office:word" xmlns:v="urn:schemas-microsoft-com:vml" xmlns:o="urn:schemas-microsoft-com:office:office" xmlns:am3d="http://schemas.microsoft.com/office/drawing/2017/model3d" xmlns:aink="http://schemas.microsoft.com/office/drawing/2016/ink" xmlns:cx8="http://schemas.microsoft.com/office/drawing/2016/5/14/chartex" xmlns:cx7="http://schemas.microsoft.com/office/drawing/2016/5/13/chartex" xmlns:cx6="http://schemas.microsoft.com/office/drawing/2016/5/12/chartex" xmlns:cx5="http://schemas.microsoft.com/office/drawing/2016/5/11/chartex" xmlns:cx4="http://schemas.microsoft.com/office/drawing/2016/5/10/chartex" xmlns:cx3="http://schemas.microsoft.com/office/drawing/2016/5/9/chartex" xmlns:cx2="http://schemas.microsoft.com/office/drawing/2015/10/21/chartex" xmlns="" sd="0">
                             <a:custGeom>
                               <a:avLst/>
                               <a:gdLst/>
@@ -5506,7 +5519,7 @@
 </file>
 
 <file path=word/endnotes.xml><?xml version="1.0" encoding="utf-8"?>
-<w:endnotes xmlns:wpc="http://schemas.microsoft.com/office/word/2010/wordprocessingCanvas" xmlns:cx="http://schemas.microsoft.com/office/drawing/2014/chartex" xmlns:cx1="http://schemas.microsoft.com/office/drawing/2015/9/8/chartex" xmlns:cx2="http://schemas.microsoft.com/office/drawing/2015/10/21/chartex" xmlns:cx3="http://schemas.microsoft.com/office/drawing/2016/5/9/chartex" xmlns:cx4="http://schemas.microsoft.com/office/drawing/2016/5/10/chartex" xmlns:cx5="http://schemas.microsoft.com/office/drawing/2016/5/11/chartex" xmlns:cx6="http://schemas.microsoft.com/office/drawing/2016/5/12/chartex" xmlns:cx7="http://schemas.microsoft.com/office/drawing/2016/5/13/chartex" xmlns:cx8="http://schemas.microsoft.com/office/drawing/2016/5/14/chartex" xmlns:mc="http://schemas.openxmlformats.org/markup-compatibility/2006" xmlns:aink="http://schemas.microsoft.com/office/drawing/2016/ink" xmlns:am3d="http://schemas.microsoft.com/office/drawing/2017/model3d" xmlns:o="urn:schemas-microsoft-com:office:office" xmlns:r="http://schemas.openxmlformats.org/officeDocument/2006/relationships" xmlns:m="http://schemas.openxmlformats.org/officeDocument/2006/math" xmlns:v="urn:schemas-microsoft-com:vml" xmlns:wp14="http://schemas.microsoft.com/office/word/2010/wordprocessingDrawing" xmlns:wp="http://schemas.openxmlformats.org/drawingml/2006/wordprocessingDrawing" xmlns:w10="urn:schemas-microsoft-com:office:word" xmlns:w="http://schemas.openxmlformats.org/wordprocessingml/2006/main" xmlns:w14="http://schemas.microsoft.com/office/word/2010/wordml" xmlns:w15="http://schemas.microsoft.com/office/word/2012/wordml" xmlns:w16cex="http://schemas.microsoft.com/office/word/2018/wordml/cex" xmlns:w16cid="http://schemas.microsoft.com/office/word/2016/wordml/cid" xmlns:w16="http://schemas.microsoft.com/office/word/2018/wordml" xmlns:w16se="http://schemas.microsoft.com/office/word/2015/wordml/symex" xmlns:wpg="http://schemas.microsoft.com/office/word/2010/wordprocessingGroup" xmlns:wpi="http://schemas.microsoft.com/office/word/2010/wordprocessingInk" xmlns:wne="http://schemas.microsoft.com/office/word/2006/wordml" xmlns:wps="http://schemas.microsoft.com/office/word/2010/wordprocessingShape" mc:Ignorable="w14 w15 w16se w16cid w16 w16cex wp14">
+<w:endnotes xmlns:wpc="http://schemas.microsoft.com/office/word/2010/wordprocessingCanvas" xmlns:cx="http://schemas.microsoft.com/office/drawing/2014/chartex" xmlns:cx1="http://schemas.microsoft.com/office/drawing/2015/9/8/chartex" xmlns:mc="http://schemas.openxmlformats.org/markup-compatibility/2006" xmlns:o="urn:schemas-microsoft-com:office:office" xmlns:r="http://schemas.openxmlformats.org/officeDocument/2006/relationships" xmlns:m="http://schemas.openxmlformats.org/officeDocument/2006/math" xmlns:v="urn:schemas-microsoft-com:vml" xmlns:wp14="http://schemas.microsoft.com/office/word/2010/wordprocessingDrawing" xmlns:wp="http://schemas.openxmlformats.org/drawingml/2006/wordprocessingDrawing" xmlns:w10="urn:schemas-microsoft-com:office:word" xmlns:w="http://schemas.openxmlformats.org/wordprocessingml/2006/main" xmlns:w14="http://schemas.microsoft.com/office/word/2010/wordml" xmlns:w15="http://schemas.microsoft.com/office/word/2012/wordml" xmlns:w16se="http://schemas.microsoft.com/office/word/2015/wordml/symex" xmlns:wpg="http://schemas.microsoft.com/office/word/2010/wordprocessingGroup" xmlns:wpi="http://schemas.microsoft.com/office/word/2010/wordprocessingInk" xmlns:wne="http://schemas.microsoft.com/office/word/2006/wordml" xmlns:wps="http://schemas.microsoft.com/office/word/2010/wordprocessingShape" mc:Ignorable="w14 w15 w16se wp14">
   <w:endnote w:type="separator" w:id="-1">
     <w:p>
       <w:pPr>
@@ -5531,7 +5544,7 @@
 </file>
 
 <file path=word/footer1.xml><?xml version="1.0" encoding="utf-8"?>
-<w:ftr xmlns:wpc="http://schemas.microsoft.com/office/word/2010/wordprocessingCanvas" xmlns:cx="http://schemas.microsoft.com/office/drawing/2014/chartex" xmlns:cx1="http://schemas.microsoft.com/office/drawing/2015/9/8/chartex" xmlns:cx2="http://schemas.microsoft.com/office/drawing/2015/10/21/chartex" xmlns:cx3="http://schemas.microsoft.com/office/drawing/2016/5/9/chartex" xmlns:cx4="http://schemas.microsoft.com/office/drawing/2016/5/10/chartex" xmlns:cx5="http://schemas.microsoft.com/office/drawing/2016/5/11/chartex" xmlns:cx6="http://schemas.microsoft.com/office/drawing/2016/5/12/chartex" xmlns:cx7="http://schemas.microsoft.com/office/drawing/2016/5/13/chartex" xmlns:cx8="http://schemas.microsoft.com/office/drawing/2016/5/14/chartex" xmlns:mc="http://schemas.openxmlformats.org/markup-compatibility/2006" xmlns:aink="http://schemas.microsoft.com/office/drawing/2016/ink" xmlns:am3d="http://schemas.microsoft.com/office/drawing/2017/model3d" xmlns:o="urn:schemas-microsoft-com:office:office" xmlns:r="http://schemas.openxmlformats.org/officeDocument/2006/relationships" xmlns:m="http://schemas.openxmlformats.org/officeDocument/2006/math" xmlns:v="urn:schemas-microsoft-com:vml" xmlns:wp14="http://schemas.microsoft.com/office/word/2010/wordprocessingDrawing" xmlns:wp="http://schemas.openxmlformats.org/drawingml/2006/wordprocessingDrawing" xmlns:w10="urn:schemas-microsoft-com:office:word" xmlns:w="http://schemas.openxmlformats.org/wordprocessingml/2006/main" xmlns:w14="http://schemas.microsoft.com/office/word/2010/wordml" xmlns:w15="http://schemas.microsoft.com/office/word/2012/wordml" xmlns:w16cex="http://schemas.microsoft.com/office/word/2018/wordml/cex" xmlns:w16cid="http://schemas.microsoft.com/office/word/2016/wordml/cid" xmlns:w16="http://schemas.microsoft.com/office/word/2018/wordml" xmlns:w16se="http://schemas.microsoft.com/office/word/2015/wordml/symex" xmlns:wpg="http://schemas.microsoft.com/office/word/2010/wordprocessingGroup" xmlns:wpi="http://schemas.microsoft.com/office/word/2010/wordprocessingInk" xmlns:wne="http://schemas.microsoft.com/office/word/2006/wordml" xmlns:wps="http://schemas.microsoft.com/office/word/2010/wordprocessingShape" mc:Ignorable="w14 w15 w16se w16cid w16 w16cex wp14">
+<w:ftr xmlns:wpc="http://schemas.microsoft.com/office/word/2010/wordprocessingCanvas" xmlns:cx="http://schemas.microsoft.com/office/drawing/2014/chartex" xmlns:cx1="http://schemas.microsoft.com/office/drawing/2015/9/8/chartex" xmlns:mc="http://schemas.openxmlformats.org/markup-compatibility/2006" xmlns:o="urn:schemas-microsoft-com:office:office" xmlns:r="http://schemas.openxmlformats.org/officeDocument/2006/relationships" xmlns:m="http://schemas.openxmlformats.org/officeDocument/2006/math" xmlns:v="urn:schemas-microsoft-com:vml" xmlns:wp14="http://schemas.microsoft.com/office/word/2010/wordprocessingDrawing" xmlns:wp="http://schemas.openxmlformats.org/drawingml/2006/wordprocessingDrawing" xmlns:w10="urn:schemas-microsoft-com:office:word" xmlns:w="http://schemas.openxmlformats.org/wordprocessingml/2006/main" xmlns:w14="http://schemas.microsoft.com/office/word/2010/wordml" xmlns:w15="http://schemas.microsoft.com/office/word/2012/wordml" xmlns:w16se="http://schemas.microsoft.com/office/word/2015/wordml/symex" xmlns:wpg="http://schemas.microsoft.com/office/word/2010/wordprocessingGroup" xmlns:wpi="http://schemas.microsoft.com/office/word/2010/wordprocessingInk" xmlns:wne="http://schemas.microsoft.com/office/word/2006/wordml" xmlns:wps="http://schemas.microsoft.com/office/word/2010/wordprocessingShape" mc:Ignorable="w14 w15 w16se wp14">
   <w:p>
     <w:pPr>
       <w:pStyle w:val="Footer"/>
@@ -5539,6 +5552,7 @@
     <w:r>
       <w:rPr>
         <w:noProof/>
+        <w:lang w:val="bg-BG" w:eastAsia="bg-BG"/>
       </w:rPr>
       <mc:AlternateContent>
         <mc:Choice Requires="wps">
@@ -5626,7 +5640,7 @@
             </wp:anchor>
           </w:drawing>
         </mc:Choice>
-        <mc:Fallback>
+        <mc:Fallback xmlns:w16="http://schemas.microsoft.com/office/word/2018/wordml" xmlns:w16cid="http://schemas.microsoft.com/office/word/2016/wordml/cid" xmlns:w16cex="http://schemas.microsoft.com/office/word/2018/wordml/cex" xmlns:am3d="http://schemas.microsoft.com/office/drawing/2017/model3d" xmlns:aink="http://schemas.microsoft.com/office/drawing/2016/ink" xmlns:cx8="http://schemas.microsoft.com/office/drawing/2016/5/14/chartex" xmlns:cx7="http://schemas.microsoft.com/office/drawing/2016/5/13/chartex" xmlns:cx6="http://schemas.microsoft.com/office/drawing/2016/5/12/chartex" xmlns:cx5="http://schemas.microsoft.com/office/drawing/2016/5/11/chartex" xmlns:cx4="http://schemas.microsoft.com/office/drawing/2016/5/10/chartex" xmlns:cx3="http://schemas.microsoft.com/office/drawing/2016/5/9/chartex" xmlns:cx2="http://schemas.microsoft.com/office/drawing/2015/10/21/chartex">
           <w:pict>
             <v:shapetype w14:anchorId="41B1E642" id="_x0000_t202" coordsize="21600,21600" o:spt="202" path="m,l,21600r21600,l21600,xe">
               <v:stroke joinstyle="miter"/>
@@ -5661,6 +5675,7 @@
     <w:r>
       <w:rPr>
         <w:noProof/>
+        <w:lang w:val="bg-BG" w:eastAsia="bg-BG"/>
       </w:rPr>
       <mc:AlternateContent>
         <mc:Choice Requires="wps">
@@ -5712,7 +5727,7 @@
                               <w:szCs w:val="17"/>
                             </w:rPr>
                           </w:pPr>
-                          <w:bookmarkStart w:id="1" w:name="_Hlk24191091"/>
+                          <w:bookmarkStart w:id="2" w:name="_Hlk24191091"/>
                           <w:r>
                             <w:rPr>
                               <w:sz w:val="17"/>
@@ -5830,7 +5845,7 @@
                             <w:t>.</w:t>
                           </w:r>
                         </w:p>
-                        <w:bookmarkEnd w:id="1"/>
+                        <w:bookmarkEnd w:id="2"/>
                         <w:p>
                           <w:pPr>
                             <w:spacing w:line="240" w:lineRule="auto"/>
@@ -5845,6 +5860,7 @@
                               <w:noProof/>
                               <w:sz w:val="18"/>
                               <w:szCs w:val="18"/>
+                              <w:lang w:val="bg-BG" w:eastAsia="bg-BG"/>
                             </w:rPr>
                             <w:drawing>
                               <wp:inline distT="0" distB="0" distL="0" distR="0" wp14:anchorId="53621E41" wp14:editId="3BF595D6">
@@ -5911,6 +5927,7 @@
                               <w:noProof/>
                               <w:sz w:val="18"/>
                               <w:szCs w:val="18"/>
+                              <w:lang w:val="bg-BG" w:eastAsia="bg-BG"/>
                             </w:rPr>
                             <w:drawing>
                               <wp:inline distT="0" distB="0" distL="0" distR="0" wp14:anchorId="64E29E7A" wp14:editId="1BD0FFE4">
@@ -5977,6 +5994,7 @@
                               <w:noProof/>
                               <w:sz w:val="18"/>
                               <w:szCs w:val="18"/>
+                              <w:lang w:val="bg-BG" w:eastAsia="bg-BG"/>
                             </w:rPr>
                             <w:drawing>
                               <wp:inline distT="0" distB="0" distL="0" distR="0" wp14:anchorId="293C9B17" wp14:editId="373E17EF">
@@ -6030,6 +6048,7 @@
                               <w:noProof/>
                               <w:sz w:val="18"/>
                               <w:szCs w:val="18"/>
+                              <w:lang w:val="bg-BG" w:eastAsia="bg-BG"/>
                             </w:rPr>
                             <w:drawing>
                               <wp:inline distT="0" distB="0" distL="0" distR="0" wp14:anchorId="75BE9FD2" wp14:editId="14C27CD2">
@@ -6059,7 +6078,7 @@
                                               <a14:useLocalDpi xmlns:a14="http://schemas.microsoft.com/office/drawing/2010/main" val="0"/>
                                             </a:ext>
                                             <a:ext uri="{837473B0-CC2E-450A-ABE3-18F120FF3D39}">
-                                              <a1611:picAttrSrcUrl xmlns:a1611="http://schemas.microsoft.com/office/drawing/2016/11/main" r:id="rId9"/>
+                                              <a1611:picAttrSrcUrl xmlns:a1611="http://schemas.microsoft.com/office/drawing/2016/11/main" xmlns:w16="http://schemas.microsoft.com/office/word/2018/wordml" xmlns:w16cid="http://schemas.microsoft.com/office/word/2016/wordml/cid" xmlns:w16cex="http://schemas.microsoft.com/office/word/2018/wordml/cex" xmlns:w="http://schemas.openxmlformats.org/wordprocessingml/2006/main" xmlns:w10="urn:schemas-microsoft-com:office:word" xmlns:v="urn:schemas-microsoft-com:vml" xmlns:o="urn:schemas-microsoft-com:office:office" xmlns:am3d="http://schemas.microsoft.com/office/drawing/2017/model3d" xmlns:aink="http://schemas.microsoft.com/office/drawing/2016/ink" xmlns:cx8="http://schemas.microsoft.com/office/drawing/2016/5/14/chartex" xmlns:cx7="http://schemas.microsoft.com/office/drawing/2016/5/13/chartex" xmlns:cx6="http://schemas.microsoft.com/office/drawing/2016/5/12/chartex" xmlns:cx5="http://schemas.microsoft.com/office/drawing/2016/5/11/chartex" xmlns:cx4="http://schemas.microsoft.com/office/drawing/2016/5/10/chartex" xmlns:cx3="http://schemas.microsoft.com/office/drawing/2016/5/9/chartex" xmlns:cx2="http://schemas.microsoft.com/office/drawing/2015/10/21/chartex" xmlns="" r:id="rId9"/>
                                             </a:ext>
                                           </a:extLst>
                                         </a:blip>
@@ -6099,6 +6118,7 @@
                               <w:noProof/>
                               <w:sz w:val="18"/>
                               <w:szCs w:val="18"/>
+                              <w:lang w:val="bg-BG" w:eastAsia="bg-BG"/>
                             </w:rPr>
                             <w:drawing>
                               <wp:inline distT="0" distB="0" distL="0" distR="0" wp14:anchorId="15168924" wp14:editId="70A0374F">
@@ -6152,6 +6172,7 @@
                               <w:noProof/>
                               <w:sz w:val="18"/>
                               <w:szCs w:val="18"/>
+                              <w:lang w:val="bg-BG" w:eastAsia="bg-BG"/>
                             </w:rPr>
                             <w:drawing>
                               <wp:inline distT="0" distB="0" distL="0" distR="0" wp14:anchorId="1C97DE02" wp14:editId="61D842AB">
@@ -6205,6 +6226,7 @@
                               <w:noProof/>
                               <w:sz w:val="18"/>
                               <w:szCs w:val="18"/>
+                              <w:lang w:val="bg-BG" w:eastAsia="bg-BG"/>
                             </w:rPr>
                             <w:drawing>
                               <wp:inline distT="0" distB="0" distL="0" distR="0" wp14:anchorId="103BD2B7" wp14:editId="40827562">
@@ -6274,6 +6296,7 @@
                               <w:noProof/>
                               <w:sz w:val="18"/>
                               <w:szCs w:val="18"/>
+                              <w:lang w:val="bg-BG" w:eastAsia="bg-BG"/>
                             </w:rPr>
                             <w:drawing>
                               <wp:inline distT="0" distB="0" distL="0" distR="0" wp14:anchorId="620F6097" wp14:editId="67DE1394">
@@ -6340,6 +6363,7 @@
                               <w:noProof/>
                               <w:sz w:val="18"/>
                               <w:szCs w:val="18"/>
+                              <w:lang w:val="bg-BG" w:eastAsia="bg-BG"/>
                             </w:rPr>
                             <w:drawing>
                               <wp:inline distT="0" distB="0" distL="0" distR="0" wp14:anchorId="02F95DD8" wp14:editId="5DBDA342">
@@ -6399,7 +6423,7 @@
             </wp:anchor>
           </w:drawing>
         </mc:Choice>
-        <mc:Fallback>
+        <mc:Fallback xmlns:w16="http://schemas.microsoft.com/office/word/2018/wordml" xmlns:w16cid="http://schemas.microsoft.com/office/word/2016/wordml/cid" xmlns:w16cex="http://schemas.microsoft.com/office/word/2018/wordml/cex" xmlns:am3d="http://schemas.microsoft.com/office/drawing/2017/model3d" xmlns:aink="http://schemas.microsoft.com/office/drawing/2016/ink" xmlns:cx8="http://schemas.microsoft.com/office/drawing/2016/5/14/chartex" xmlns:cx7="http://schemas.microsoft.com/office/drawing/2016/5/13/chartex" xmlns:cx6="http://schemas.microsoft.com/office/drawing/2016/5/12/chartex" xmlns:cx5="http://schemas.microsoft.com/office/drawing/2016/5/11/chartex" xmlns:cx4="http://schemas.microsoft.com/office/drawing/2016/5/10/chartex" xmlns:cx3="http://schemas.microsoft.com/office/drawing/2016/5/9/chartex" xmlns:cx2="http://schemas.microsoft.com/office/drawing/2015/10/21/chartex">
           <w:pict>
             <v:shape w14:anchorId="2074F399" id="Text Box 16" o:spid="_x0000_s1027" type="#_x0000_t202" style="position:absolute;margin-left:109pt;margin-top:7pt;width:411.4pt;height:40.45pt;z-index:251657216;visibility:visible;mso-wrap-style:square;mso-width-percent:0;mso-height-percent:0;mso-wrap-distance-left:9pt;mso-wrap-distance-top:0;mso-wrap-distance-right:9pt;mso-wrap-distance-bottom:0;mso-position-horizontal:absolute;mso-position-horizontal-relative:text;mso-position-vertical:absolute;mso-position-vertical-relative:text;mso-width-percent:0;mso-height-percent:0;mso-width-relative:page;mso-height-relative:page;v-text-anchor:top" o:gfxdata="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" filled="f" stroked="f">
               <v:textbox inset=".5mm,1.2mm,.5mm,.5mm">
@@ -6568,7 +6592,7 @@
                                   </pic:cNvPicPr>
                                 </pic:nvPicPr>
                                 <pic:blipFill>
-                                  <a:blip r:embed="rId2">
+                                  <a:blip r:embed="rId21">
                                     <a:extLst>
                                       <a:ext uri="{28A0092B-C50C-407E-A947-70E740481C1C}">
                                         <a14:useLocalDpi xmlns:a14="http://schemas.microsoft.com/office/drawing/2010/main" val="0"/>
@@ -6617,7 +6641,7 @@
                           <wp:extent cx="180000" cy="180000"/>
                           <wp:effectExtent l="0" t="0" r="0" b="0"/>
                           <wp:docPr id="2" name="Picture 2">
-                            <a:hlinkClick xmlns:a="http://schemas.openxmlformats.org/drawingml/2006/main" r:id="rId3"/>
+                            <a:hlinkClick xmlns:a="http://schemas.openxmlformats.org/drawingml/2006/main" r:id="rId22"/>
                           </wp:docPr>
                           <wp:cNvGraphicFramePr>
                             <a:graphicFrameLocks xmlns:a="http://schemas.openxmlformats.org/drawingml/2006/main" noChangeAspect="1"/>
@@ -6627,14 +6651,14 @@
                               <pic:pic xmlns:pic="http://schemas.openxmlformats.org/drawingml/2006/picture">
                                 <pic:nvPicPr>
                                   <pic:cNvPr id="2" name="Picture 2">
-                                    <a:hlinkClick r:id="rId3"/>
+                                    <a:hlinkClick r:id="rId22"/>
                                   </pic:cNvPr>
                                   <pic:cNvPicPr>
                                     <a:picLocks noChangeAspect="1" noChangeArrowheads="1"/>
                                   </pic:cNvPicPr>
                                 </pic:nvPicPr>
                                 <pic:blipFill>
-                                  <a:blip r:embed="rId4">
+                                  <a:blip r:embed="rId23">
                                     <a:extLst>
                                       <a:ext uri="{28A0092B-C50C-407E-A947-70E740481C1C}">
                                         <a14:useLocalDpi xmlns:a14="http://schemas.microsoft.com/office/drawing/2010/main" val="0"/>
@@ -6683,7 +6707,7 @@
                           <wp:extent cx="180000" cy="180000"/>
                           <wp:effectExtent l="0" t="0" r="0" b="0"/>
                           <wp:docPr id="5" name="Picture 5" title="Software University @ Facebook">
-                            <a:hlinkClick xmlns:a="http://schemas.openxmlformats.org/drawingml/2006/main" r:id="rId5"/>
+                            <a:hlinkClick xmlns:a="http://schemas.openxmlformats.org/drawingml/2006/main" r:id="rId24"/>
                           </wp:docPr>
                           <wp:cNvGraphicFramePr>
                             <a:graphicFrameLocks xmlns:a="http://schemas.openxmlformats.org/drawingml/2006/main" noChangeAspect="1"/>
@@ -6693,12 +6717,12 @@
                               <pic:pic xmlns:pic="http://schemas.openxmlformats.org/drawingml/2006/picture">
                                 <pic:nvPicPr>
                                   <pic:cNvPr id="5" name="Picture 5" title="Software University @ Facebook">
-                                    <a:hlinkClick r:id="rId5"/>
+                                    <a:hlinkClick r:id="rId24"/>
                                   </pic:cNvPr>
                                   <pic:cNvPicPr/>
                                 </pic:nvPicPr>
                                 <pic:blipFill>
-                                  <a:blip r:embed="rId6"/>
+                                  <a:blip r:embed="rId25"/>
                                   <a:stretch>
                                     <a:fillRect/>
                                   </a:stretch>
@@ -6736,7 +6760,7 @@
                           <wp:extent cx="180000" cy="180000"/>
                           <wp:effectExtent l="0" t="0" r="0" b="0"/>
                           <wp:docPr id="20" name="Picture 20">
-                            <a:hlinkClick xmlns:a="http://schemas.openxmlformats.org/drawingml/2006/main" r:id="rId7"/>
+                            <a:hlinkClick xmlns:a="http://schemas.openxmlformats.org/drawingml/2006/main" r:id="rId26"/>
                           </wp:docPr>
                           <wp:cNvGraphicFramePr>
                             <a:graphicFrameLocks xmlns:a="http://schemas.openxmlformats.org/drawingml/2006/main" noChangeAspect="1"/>
@@ -6746,14 +6770,14 @@
                               <pic:pic xmlns:pic="http://schemas.openxmlformats.org/drawingml/2006/picture">
                                 <pic:nvPicPr>
                                   <pic:cNvPr id="20" name="Picture 20">
-                                    <a:hlinkClick r:id="rId7"/>
+                                    <a:hlinkClick r:id="rId26"/>
                                   </pic:cNvPr>
                                   <pic:cNvPicPr>
                                     <a:picLocks noChangeAspect="1" noChangeArrowheads="1"/>
                                   </pic:cNvPicPr>
                                 </pic:nvPicPr>
                                 <pic:blipFill>
-                                  <a:blip r:embed="rId8">
+                                  <a:blip r:embed="rId27">
                                     <a:extLst>
                                       <a:ext uri="{28A0092B-C50C-407E-A947-70E740481C1C}">
                                         <a14:useLocalDpi xmlns:a14="http://schemas.microsoft.com/office/drawing/2010/main" val="0"/>
@@ -6805,7 +6829,7 @@
                           <wp:extent cx="180000" cy="180000"/>
                           <wp:effectExtent l="0" t="0" r="0" b="0"/>
                           <wp:docPr id="7" name="Picture 7" title="Software University @ Twitter">
-                            <a:hlinkClick xmlns:a="http://schemas.openxmlformats.org/drawingml/2006/main" r:id="rId10"/>
+                            <a:hlinkClick xmlns:a="http://schemas.openxmlformats.org/drawingml/2006/main" r:id="rId28"/>
                           </wp:docPr>
                           <wp:cNvGraphicFramePr>
                             <a:graphicFrameLocks xmlns:a="http://schemas.openxmlformats.org/drawingml/2006/main" noChangeAspect="1"/>
@@ -6815,12 +6839,12 @@
                               <pic:pic xmlns:pic="http://schemas.openxmlformats.org/drawingml/2006/picture">
                                 <pic:nvPicPr>
                                   <pic:cNvPr id="7" name="Picture 7" title="Software University @ Twitter">
-                                    <a:hlinkClick r:id="rId10"/>
+                                    <a:hlinkClick r:id="rId28"/>
                                   </pic:cNvPr>
                                   <pic:cNvPicPr/>
                                 </pic:nvPicPr>
                                 <pic:blipFill>
-                                  <a:blip r:embed="rId11"/>
+                                  <a:blip r:embed="rId29"/>
                                   <a:stretch>
                                     <a:fillRect/>
                                   </a:stretch>
@@ -6858,7 +6882,7 @@
                           <wp:extent cx="180000" cy="180000"/>
                           <wp:effectExtent l="0" t="0" r="0" b="0"/>
                           <wp:docPr id="17" name="Picture 17" title="Software University @ YouTube">
-                            <a:hlinkClick xmlns:a="http://schemas.openxmlformats.org/drawingml/2006/main" r:id="rId12"/>
+                            <a:hlinkClick xmlns:a="http://schemas.openxmlformats.org/drawingml/2006/main" r:id="rId30"/>
                           </wp:docPr>
                           <wp:cNvGraphicFramePr>
                             <a:graphicFrameLocks xmlns:a="http://schemas.openxmlformats.org/drawingml/2006/main" noChangeAspect="1"/>
@@ -6868,12 +6892,12 @@
                               <pic:pic xmlns:pic="http://schemas.openxmlformats.org/drawingml/2006/picture">
                                 <pic:nvPicPr>
                                   <pic:cNvPr id="17" name="Picture 17" title="Software University @ YouTube">
-                                    <a:hlinkClick r:id="rId12"/>
+                                    <a:hlinkClick r:id="rId30"/>
                                   </pic:cNvPr>
                                   <pic:cNvPicPr/>
                                 </pic:nvPicPr>
                                 <pic:blipFill>
-                                  <a:blip r:embed="rId13"/>
+                                  <a:blip r:embed="rId31"/>
                                   <a:stretch>
                                     <a:fillRect/>
                                   </a:stretch>
@@ -6911,7 +6935,7 @@
                           <wp:extent cx="180000" cy="180000"/>
                           <wp:effectExtent l="0" t="0" r="0" b="0"/>
                           <wp:docPr id="21" name="Picture 21">
-                            <a:hlinkClick xmlns:a="http://schemas.openxmlformats.org/drawingml/2006/main" r:id="rId14"/>
+                            <a:hlinkClick xmlns:a="http://schemas.openxmlformats.org/drawingml/2006/main" r:id="rId32"/>
                           </wp:docPr>
                           <wp:cNvGraphicFramePr>
                             <a:graphicFrameLocks xmlns:a="http://schemas.openxmlformats.org/drawingml/2006/main" noChangeAspect="1"/>
@@ -6921,14 +6945,14 @@
                               <pic:pic xmlns:pic="http://schemas.openxmlformats.org/drawingml/2006/picture">
                                 <pic:nvPicPr>
                                   <pic:cNvPr id="21" name="Picture 21">
-                                    <a:hlinkClick r:id="rId14"/>
+                                    <a:hlinkClick r:id="rId32"/>
                                   </pic:cNvPr>
                                   <pic:cNvPicPr>
                                     <a:picLocks noChangeAspect="1" noChangeArrowheads="1"/>
                                   </pic:cNvPicPr>
                                 </pic:nvPicPr>
                                 <pic:blipFill rotWithShape="1">
-                                  <a:blip r:embed="rId15">
+                                  <a:blip r:embed="rId33">
                                     <a:extLst>
                                       <a:ext uri="{28A0092B-C50C-407E-A947-70E740481C1C}">
                                         <a14:useLocalDpi xmlns:a14="http://schemas.microsoft.com/office/drawing/2010/main" val="0"/>
@@ -6980,7 +7004,7 @@
                           <wp:extent cx="180000" cy="180000"/>
                           <wp:effectExtent l="0" t="0" r="0" b="0"/>
                           <wp:docPr id="22" name="Picture 22">
-                            <a:hlinkClick xmlns:a="http://schemas.openxmlformats.org/drawingml/2006/main" r:id="rId16"/>
+                            <a:hlinkClick xmlns:a="http://schemas.openxmlformats.org/drawingml/2006/main" r:id="rId34"/>
                           </wp:docPr>
                           <wp:cNvGraphicFramePr>
                             <a:graphicFrameLocks xmlns:a="http://schemas.openxmlformats.org/drawingml/2006/main" noChangeAspect="1"/>
@@ -6990,14 +7014,14 @@
                               <pic:pic xmlns:pic="http://schemas.openxmlformats.org/drawingml/2006/picture">
                                 <pic:nvPicPr>
                                   <pic:cNvPr id="22" name="Picture 22">
-                                    <a:hlinkClick r:id="rId16"/>
+                                    <a:hlinkClick r:id="rId34"/>
                                   </pic:cNvPr>
                                   <pic:cNvPicPr>
                                     <a:picLocks noChangeAspect="1" noChangeArrowheads="1"/>
                                   </pic:cNvPicPr>
                                 </pic:nvPicPr>
                                 <pic:blipFill>
-                                  <a:blip r:embed="rId17">
+                                  <a:blip r:embed="rId35">
                                     <a:extLst>
                                       <a:ext uri="{28A0092B-C50C-407E-A947-70E740481C1C}">
                                         <a14:useLocalDpi xmlns:a14="http://schemas.microsoft.com/office/drawing/2010/main" val="0"/>
@@ -7046,7 +7070,7 @@
                           <wp:extent cx="180000" cy="180000"/>
                           <wp:effectExtent l="0" t="0" r="0" b="0"/>
                           <wp:docPr id="23" name="Picture 23" title="Software University: Email Us">
-                            <a:hlinkClick xmlns:a="http://schemas.openxmlformats.org/drawingml/2006/main" r:id="rId18"/>
+                            <a:hlinkClick xmlns:a="http://schemas.openxmlformats.org/drawingml/2006/main" r:id="rId36"/>
                           </wp:docPr>
                           <wp:cNvGraphicFramePr>
                             <a:graphicFrameLocks xmlns:a="http://schemas.openxmlformats.org/drawingml/2006/main" noChangeAspect="1"/>
@@ -7056,12 +7080,12 @@
                               <pic:pic xmlns:pic="http://schemas.openxmlformats.org/drawingml/2006/picture">
                                 <pic:nvPicPr>
                                   <pic:cNvPr id="23" name="Picture 23" title="Software University: Email Us">
-                                    <a:hlinkClick r:id="rId18"/>
+                                    <a:hlinkClick r:id="rId36"/>
                                   </pic:cNvPr>
                                   <pic:cNvPicPr/>
                                 </pic:nvPicPr>
                                 <pic:blipFill>
-                                  <a:blip r:embed="rId19"/>
+                                  <a:blip r:embed="rId37"/>
                                   <a:stretch>
                                     <a:fillRect/>
                                   </a:stretch>
@@ -7092,6 +7116,7 @@
     <w:r>
       <w:rPr>
         <w:noProof/>
+        <w:lang w:val="bg-BG" w:eastAsia="bg-BG"/>
       </w:rPr>
       <w:drawing>
         <wp:anchor distT="0" distB="0" distL="114300" distR="114300" simplePos="0" relativeHeight="251694080" behindDoc="0" locked="0" layoutInCell="1" allowOverlap="1" wp14:anchorId="318DB6A9" wp14:editId="57820713">
@@ -7123,7 +7148,7 @@
                   </pic:cNvPicPr>
                 </pic:nvPicPr>
                 <pic:blipFill>
-                  <a:blip r:embed="rId21">
+                  <a:blip r:embed="rId38">
                     <a:extLst>
                       <a:ext uri="{28A0092B-C50C-407E-A947-70E740481C1C}">
                         <a14:useLocalDpi xmlns:a14="http://schemas.microsoft.com/office/drawing/2010/main" val="0"/>
@@ -7163,6 +7188,7 @@
     <w:r>
       <w:rPr>
         <w:noProof/>
+        <w:lang w:val="bg-BG" w:eastAsia="bg-BG"/>
       </w:rPr>
       <mc:AlternateContent>
         <mc:Choice Requires="wps">
@@ -7227,7 +7253,7 @@
             </wp:anchor>
           </w:drawing>
         </mc:Choice>
-        <mc:Fallback>
+        <mc:Fallback xmlns:w16="http://schemas.microsoft.com/office/word/2018/wordml" xmlns:w16cid="http://schemas.microsoft.com/office/word/2016/wordml/cid" xmlns:w16cex="http://schemas.microsoft.com/office/word/2018/wordml/cex" xmlns:am3d="http://schemas.microsoft.com/office/drawing/2017/model3d" xmlns:aink="http://schemas.microsoft.com/office/drawing/2016/ink" xmlns:cx8="http://schemas.microsoft.com/office/drawing/2016/5/14/chartex" xmlns:cx7="http://schemas.microsoft.com/office/drawing/2016/5/13/chartex" xmlns:cx6="http://schemas.microsoft.com/office/drawing/2016/5/12/chartex" xmlns:cx5="http://schemas.microsoft.com/office/drawing/2016/5/11/chartex" xmlns:cx4="http://schemas.microsoft.com/office/drawing/2016/5/10/chartex" xmlns:cx3="http://schemas.microsoft.com/office/drawing/2016/5/9/chartex" xmlns:cx2="http://schemas.microsoft.com/office/drawing/2015/10/21/chartex">
           <w:pict>
             <v:line w14:anchorId="60BE7D18" id="Straight Connector 19" o:spid="_x0000_s1026" style="position:absolute;flip:y;z-index:251622400;visibility:visible;mso-wrap-style:square;mso-width-percent:0;mso-height-percent:0;mso-wrap-distance-left:9pt;mso-wrap-distance-top:0;mso-wrap-distance-right:9pt;mso-wrap-distance-bottom:0;mso-position-horizontal:absolute;mso-position-horizontal-relative:text;mso-position-vertical:absolute;mso-position-vertical-relative:text;mso-width-percent:0;mso-height-percent:0;mso-width-relative:page;mso-height-relative:page" from="-.1pt,5.2pt" to="520.7pt,5.2pt" o:gfxdata="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" strokecolor="#974706 [1609]" strokeweight="1pt">
               <v:stroke endcap="round"/>
@@ -7239,6 +7265,7 @@
     <w:r>
       <w:rPr>
         <w:noProof/>
+        <w:lang w:val="bg-BG" w:eastAsia="bg-BG"/>
       </w:rPr>
       <mc:AlternateContent>
         <mc:Choice Requires="wps">
@@ -7333,7 +7360,7 @@
                               <w:sz w:val="18"/>
                               <w:szCs w:val="18"/>
                             </w:rPr>
-                            <w:t>1</w:t>
+                            <w:t>2</w:t>
                           </w:r>
                           <w:r>
                             <w:rPr>
@@ -7376,7 +7403,7 @@
                               <w:sz w:val="18"/>
                               <w:szCs w:val="18"/>
                             </w:rPr>
-                            <w:t>1</w:t>
+                            <w:t>10</w:t>
                           </w:r>
                           <w:r>
                             <w:rPr>
@@ -7408,7 +7435,11 @@
         </mc:Choice>
         <mc:Fallback>
           <w:pict>
-            <v:shape w14:anchorId="60DB5C39" id="Text Box 4" o:spid="_x0000_s1028" type="#_x0000_t202" style="position:absolute;margin-left:444.65pt;margin-top:26.95pt;width:70.9pt;height:15.9pt;z-index:251663360;visibility:visible;mso-wrap-style:square;mso-width-percent:0;mso-height-percent:0;mso-wrap-distance-left:9pt;mso-wrap-distance-top:0;mso-wrap-distance-right:9pt;mso-wrap-distance-bottom:0;mso-position-horizontal:absolute;mso-position-horizontal-relative:text;mso-position-vertical:absolute;mso-position-vertical-relative:text;mso-width-percent:0;mso-height-percent:0;mso-width-relative:page;mso-height-relative:page;v-text-anchor:middle" o:gfxdata="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" filled="f" stroked="f" strokeweight=".5pt">
+            <v:shapetype w14:anchorId="60DB5C39" id="_x0000_t202" coordsize="21600,21600" o:spt="202" path="m,l,21600r21600,l21600,xe">
+              <v:stroke joinstyle="miter"/>
+              <v:path gradientshapeok="t" o:connecttype="rect"/>
+            </v:shapetype>
+            <v:shape id="Text Box 4" o:spid="_x0000_s1028" type="#_x0000_t202" style="position:absolute;margin-left:444.65pt;margin-top:26.95pt;width:70.9pt;height:15.9pt;z-index:251663360;visibility:visible;mso-wrap-style:square;mso-width-percent:0;mso-height-percent:0;mso-wrap-distance-left:9pt;mso-wrap-distance-top:0;mso-wrap-distance-right:9pt;mso-wrap-distance-bottom:0;mso-position-horizontal:absolute;mso-position-horizontal-relative:text;mso-position-vertical:absolute;mso-position-vertical-relative:text;mso-width-percent:0;mso-height-percent:0;mso-width-relative:page;mso-height-relative:page;v-text-anchor:middle" o:gfxdata="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" filled="f" stroked="f" strokeweight=".5pt">
               <v:textbox inset="0,0,0,0">
                 <w:txbxContent>
                   <w:p>
@@ -7454,7 +7485,7 @@
                         <w:sz w:val="18"/>
                         <w:szCs w:val="18"/>
                       </w:rPr>
-                      <w:t>1</w:t>
+                      <w:t>2</w:t>
                     </w:r>
                     <w:r>
                       <w:rPr>
@@ -7497,7 +7528,7 @@
                         <w:sz w:val="18"/>
                         <w:szCs w:val="18"/>
                       </w:rPr>
-                      <w:t>1</w:t>
+                      <w:t>10</w:t>
                     </w:r>
                     <w:r>
                       <w:rPr>
@@ -7519,7 +7550,7 @@
 </file>
 
 <file path=word/footnotes.xml><?xml version="1.0" encoding="utf-8"?>
-<w:footnotes xmlns:wpc="http://schemas.microsoft.com/office/word/2010/wordprocessingCanvas" xmlns:cx="http://schemas.microsoft.com/office/drawing/2014/chartex" xmlns:cx1="http://schemas.microsoft.com/office/drawing/2015/9/8/chartex" xmlns:cx2="http://schemas.microsoft.com/office/drawing/2015/10/21/chartex" xmlns:cx3="http://schemas.microsoft.com/office/drawing/2016/5/9/chartex" xmlns:cx4="http://schemas.microsoft.com/office/drawing/2016/5/10/chartex" xmlns:cx5="http://schemas.microsoft.com/office/drawing/2016/5/11/chartex" xmlns:cx6="http://schemas.microsoft.com/office/drawing/2016/5/12/chartex" xmlns:cx7="http://schemas.microsoft.com/office/drawing/2016/5/13/chartex" xmlns:cx8="http://schemas.microsoft.com/office/drawing/2016/5/14/chartex" xmlns:mc="http://schemas.openxmlformats.org/markup-compatibility/2006" xmlns:aink="http://schemas.microsoft.com/office/drawing/2016/ink" xmlns:am3d="http://schemas.microsoft.com/office/drawing/2017/model3d" xmlns:o="urn:schemas-microsoft-com:office:office" xmlns:r="http://schemas.openxmlformats.org/officeDocument/2006/relationships" xmlns:m="http://schemas.openxmlformats.org/officeDocument/2006/math" xmlns:v="urn:schemas-microsoft-com:vml" xmlns:wp14="http://schemas.microsoft.com/office/word/2010/wordprocessingDrawing" xmlns:wp="http://schemas.openxmlformats.org/drawingml/2006/wordprocessingDrawing" xmlns:w10="urn:schemas-microsoft-com:office:word" xmlns:w="http://schemas.openxmlformats.org/wordprocessingml/2006/main" xmlns:w14="http://schemas.microsoft.com/office/word/2010/wordml" xmlns:w15="http://schemas.microsoft.com/office/word/2012/wordml" xmlns:w16cex="http://schemas.microsoft.com/office/word/2018/wordml/cex" xmlns:w16cid="http://schemas.microsoft.com/office/word/2016/wordml/cid" xmlns:w16="http://schemas.microsoft.com/office/word/2018/wordml" xmlns:w16se="http://schemas.microsoft.com/office/word/2015/wordml/symex" xmlns:wpg="http://schemas.microsoft.com/office/word/2010/wordprocessingGroup" xmlns:wpi="http://schemas.microsoft.com/office/word/2010/wordprocessingInk" xmlns:wne="http://schemas.microsoft.com/office/word/2006/wordml" xmlns:wps="http://schemas.microsoft.com/office/word/2010/wordprocessingShape" mc:Ignorable="w14 w15 w16se w16cid w16 w16cex wp14">
+<w:footnotes xmlns:wpc="http://schemas.microsoft.com/office/word/2010/wordprocessingCanvas" xmlns:cx="http://schemas.microsoft.com/office/drawing/2014/chartex" xmlns:cx1="http://schemas.microsoft.com/office/drawing/2015/9/8/chartex" xmlns:mc="http://schemas.openxmlformats.org/markup-compatibility/2006" xmlns:o="urn:schemas-microsoft-com:office:office" xmlns:r="http://schemas.openxmlformats.org/officeDocument/2006/relationships" xmlns:m="http://schemas.openxmlformats.org/officeDocument/2006/math" xmlns:v="urn:schemas-microsoft-com:vml" xmlns:wp14="http://schemas.microsoft.com/office/word/2010/wordprocessingDrawing" xmlns:wp="http://schemas.openxmlformats.org/drawingml/2006/wordprocessingDrawing" xmlns:w10="urn:schemas-microsoft-com:office:word" xmlns:w="http://schemas.openxmlformats.org/wordprocessingml/2006/main" xmlns:w14="http://schemas.microsoft.com/office/word/2010/wordml" xmlns:w15="http://schemas.microsoft.com/office/word/2012/wordml" xmlns:w16se="http://schemas.microsoft.com/office/word/2015/wordml/symex" xmlns:wpg="http://schemas.microsoft.com/office/word/2010/wordprocessingGroup" xmlns:wpi="http://schemas.microsoft.com/office/word/2010/wordprocessingInk" xmlns:wne="http://schemas.microsoft.com/office/word/2006/wordml" xmlns:wps="http://schemas.microsoft.com/office/word/2010/wordprocessingShape" mc:Ignorable="w14 w15 w16se wp14">
   <w:footnote w:type="separator" w:id="-1">
     <w:p>
       <w:pPr>
@@ -7544,7 +7575,7 @@
 </file>
 
 <file path=word/header1.xml><?xml version="1.0" encoding="utf-8"?>
-<w:hdr xmlns:wpc="http://schemas.microsoft.com/office/word/2010/wordprocessingCanvas" xmlns:cx="http://schemas.microsoft.com/office/drawing/2014/chartex" xmlns:cx1="http://schemas.microsoft.com/office/drawing/2015/9/8/chartex" xmlns:cx2="http://schemas.microsoft.com/office/drawing/2015/10/21/chartex" xmlns:cx3="http://schemas.microsoft.com/office/drawing/2016/5/9/chartex" xmlns:cx4="http://schemas.microsoft.com/office/drawing/2016/5/10/chartex" xmlns:cx5="http://schemas.microsoft.com/office/drawing/2016/5/11/chartex" xmlns:cx6="http://schemas.microsoft.com/office/drawing/2016/5/12/chartex" xmlns:cx7="http://schemas.microsoft.com/office/drawing/2016/5/13/chartex" xmlns:cx8="http://schemas.microsoft.com/office/drawing/2016/5/14/chartex" xmlns:mc="http://schemas.openxmlformats.org/markup-compatibility/2006" xmlns:aink="http://schemas.microsoft.com/office/drawing/2016/ink" xmlns:am3d="http://schemas.microsoft.com/office/drawing/2017/model3d" xmlns:o="urn:schemas-microsoft-com:office:office" xmlns:r="http://schemas.openxmlformats.org/officeDocument/2006/relationships" xmlns:m="http://schemas.openxmlformats.org/officeDocument/2006/math" xmlns:v="urn:schemas-microsoft-com:vml" xmlns:wp14="http://schemas.microsoft.com/office/word/2010/wordprocessingDrawing" xmlns:wp="http://schemas.openxmlformats.org/drawingml/2006/wordprocessingDrawing" xmlns:w10="urn:schemas-microsoft-com:office:word" xmlns:w="http://schemas.openxmlformats.org/wordprocessingml/2006/main" xmlns:w14="http://schemas.microsoft.com/office/word/2010/wordml" xmlns:w15="http://schemas.microsoft.com/office/word/2012/wordml" xmlns:w16cex="http://schemas.microsoft.com/office/word/2018/wordml/cex" xmlns:w16cid="http://schemas.microsoft.com/office/word/2016/wordml/cid" xmlns:w16="http://schemas.microsoft.com/office/word/2018/wordml" xmlns:w16se="http://schemas.microsoft.com/office/word/2015/wordml/symex" xmlns:wpg="http://schemas.microsoft.com/office/word/2010/wordprocessingGroup" xmlns:wpi="http://schemas.microsoft.com/office/word/2010/wordprocessingInk" xmlns:wne="http://schemas.microsoft.com/office/word/2006/wordml" xmlns:wps="http://schemas.microsoft.com/office/word/2010/wordprocessingShape" mc:Ignorable="w14 w15 w16se w16cid w16 w16cex wp14">
+<w:hdr xmlns:wpc="http://schemas.microsoft.com/office/word/2010/wordprocessingCanvas" xmlns:cx="http://schemas.microsoft.com/office/drawing/2014/chartex" xmlns:cx1="http://schemas.microsoft.com/office/drawing/2015/9/8/chartex" xmlns:mc="http://schemas.openxmlformats.org/markup-compatibility/2006" xmlns:o="urn:schemas-microsoft-com:office:office" xmlns:r="http://schemas.openxmlformats.org/officeDocument/2006/relationships" xmlns:m="http://schemas.openxmlformats.org/officeDocument/2006/math" xmlns:v="urn:schemas-microsoft-com:vml" xmlns:wp14="http://schemas.microsoft.com/office/word/2010/wordprocessingDrawing" xmlns:wp="http://schemas.openxmlformats.org/drawingml/2006/wordprocessingDrawing" xmlns:w10="urn:schemas-microsoft-com:office:word" xmlns:w="http://schemas.openxmlformats.org/wordprocessingml/2006/main" xmlns:w14="http://schemas.microsoft.com/office/word/2010/wordml" xmlns:w15="http://schemas.microsoft.com/office/word/2012/wordml" xmlns:w16se="http://schemas.microsoft.com/office/word/2015/wordml/symex" xmlns:wpg="http://schemas.microsoft.com/office/word/2010/wordprocessingGroup" xmlns:wpi="http://schemas.microsoft.com/office/word/2010/wordprocessingInk" xmlns:wne="http://schemas.microsoft.com/office/word/2006/wordml" xmlns:wps="http://schemas.microsoft.com/office/word/2010/wordprocessingShape" mc:Ignorable="w14 w15 w16se wp14">
   <w:p>
     <w:pPr>
       <w:pStyle w:val="Header"/>
@@ -7555,7 +7586,7 @@
 </file>
 
 <file path=word/numbering.xml><?xml version="1.0" encoding="utf-8"?>
-<w:numbering xmlns:wpc="http://schemas.microsoft.com/office/word/2010/wordprocessingCanvas" xmlns:cx="http://schemas.microsoft.com/office/drawing/2014/chartex" xmlns:cx1="http://schemas.microsoft.com/office/drawing/2015/9/8/chartex" xmlns:cx2="http://schemas.microsoft.com/office/drawing/2015/10/21/chartex" xmlns:cx3="http://schemas.microsoft.com/office/drawing/2016/5/9/chartex" xmlns:cx4="http://schemas.microsoft.com/office/drawing/2016/5/10/chartex" xmlns:cx5="http://schemas.microsoft.com/office/drawing/2016/5/11/chartex" xmlns:cx6="http://schemas.microsoft.com/office/drawing/2016/5/12/chartex" xmlns:cx7="http://schemas.microsoft.com/office/drawing/2016/5/13/chartex" xmlns:cx8="http://schemas.microsoft.com/office/drawing/2016/5/14/chartex" xmlns:mc="http://schemas.openxmlformats.org/markup-compatibility/2006" xmlns:aink="http://schemas.microsoft.com/office/drawing/2016/ink" xmlns:am3d="http://schemas.microsoft.com/office/drawing/2017/model3d" xmlns:o="urn:schemas-microsoft-com:office:office" xmlns:r="http://schemas.openxmlformats.org/officeDocument/2006/relationships" xmlns:m="http://schemas.openxmlformats.org/officeDocument/2006/math" xmlns:v="urn:schemas-microsoft-com:vml" xmlns:wp14="http://schemas.microsoft.com/office/word/2010/wordprocessingDrawing" xmlns:wp="http://schemas.openxmlformats.org/drawingml/2006/wordprocessingDrawing" xmlns:w10="urn:schemas-microsoft-com:office:word" xmlns:w="http://schemas.openxmlformats.org/wordprocessingml/2006/main" xmlns:w14="http://schemas.microsoft.com/office/word/2010/wordml" xmlns:w15="http://schemas.microsoft.com/office/word/2012/wordml" xmlns:w16cex="http://schemas.microsoft.com/office/word/2018/wordml/cex" xmlns:w16cid="http://schemas.microsoft.com/office/word/2016/wordml/cid" xmlns:w16="http://schemas.microsoft.com/office/word/2018/wordml" xmlns:w16se="http://schemas.microsoft.com/office/word/2015/wordml/symex" xmlns:wpg="http://schemas.microsoft.com/office/word/2010/wordprocessingGroup" xmlns:wpi="http://schemas.microsoft.com/office/word/2010/wordprocessingInk" xmlns:wne="http://schemas.microsoft.com/office/word/2006/wordml" xmlns:wps="http://schemas.microsoft.com/office/word/2010/wordprocessingShape" mc:Ignorable="w14 w15 w16se w16cid w16 w16cex wp14">
+<w:numbering xmlns:wpc="http://schemas.microsoft.com/office/word/2010/wordprocessingCanvas" xmlns:cx="http://schemas.microsoft.com/office/drawing/2014/chartex" xmlns:cx1="http://schemas.microsoft.com/office/drawing/2015/9/8/chartex" xmlns:mc="http://schemas.openxmlformats.org/markup-compatibility/2006" xmlns:o="urn:schemas-microsoft-com:office:office" xmlns:r="http://schemas.openxmlformats.org/officeDocument/2006/relationships" xmlns:m="http://schemas.openxmlformats.org/officeDocument/2006/math" xmlns:v="urn:schemas-microsoft-com:vml" xmlns:wp14="http://schemas.microsoft.com/office/word/2010/wordprocessingDrawing" xmlns:wp="http://schemas.openxmlformats.org/drawingml/2006/wordprocessingDrawing" xmlns:w10="urn:schemas-microsoft-com:office:word" xmlns:w="http://schemas.openxmlformats.org/wordprocessingml/2006/main" xmlns:w14="http://schemas.microsoft.com/office/word/2010/wordml" xmlns:w15="http://schemas.microsoft.com/office/word/2012/wordml" xmlns:w16se="http://schemas.microsoft.com/office/word/2015/wordml/symex" xmlns:wpg="http://schemas.microsoft.com/office/word/2010/wordprocessingGroup" xmlns:wpi="http://schemas.microsoft.com/office/word/2010/wordprocessingInk" xmlns:wne="http://schemas.microsoft.com/office/word/2006/wordml" xmlns:wps="http://schemas.microsoft.com/office/word/2010/wordprocessingShape" mc:Ignorable="w14 w15 w16se wp14">
   <w:abstractNum w:abstractNumId="0" w15:restartNumberingAfterBreak="0">
     <w:nsid w:val="07877074"/>
     <w:multiLevelType w:val="multilevel"/>
@@ -9135,7 +9166,7 @@
 </file>
 
 <file path=word/styles.xml><?xml version="1.0" encoding="utf-8"?>
-<w:styles xmlns:mc="http://schemas.openxmlformats.org/markup-compatibility/2006" xmlns:r="http://schemas.openxmlformats.org/officeDocument/2006/relationships" xmlns:w="http://schemas.openxmlformats.org/wordprocessingml/2006/main" xmlns:w14="http://schemas.microsoft.com/office/word/2010/wordml" xmlns:w15="http://schemas.microsoft.com/office/word/2012/wordml" xmlns:w16cex="http://schemas.microsoft.com/office/word/2018/wordml/cex" xmlns:w16cid="http://schemas.microsoft.com/office/word/2016/wordml/cid" xmlns:w16="http://schemas.microsoft.com/office/word/2018/wordml" xmlns:w16se="http://schemas.microsoft.com/office/word/2015/wordml/symex" mc:Ignorable="w14 w15 w16se w16cid w16 w16cex">
+<w:styles xmlns:mc="http://schemas.openxmlformats.org/markup-compatibility/2006" xmlns:r="http://schemas.openxmlformats.org/officeDocument/2006/relationships" xmlns:w="http://schemas.openxmlformats.org/wordprocessingml/2006/main" xmlns:w14="http://schemas.microsoft.com/office/word/2010/wordml" xmlns:w15="http://schemas.microsoft.com/office/word/2012/wordml" xmlns:w16se="http://schemas.microsoft.com/office/word/2015/wordml/symex" mc:Ignorable="w14 w15 w16se">
   <w:docDefaults>
     <w:rPrDefault>
       <w:rPr>
@@ -9151,7 +9182,7 @@
       </w:pPr>
     </w:pPrDefault>
   </w:docDefaults>
-  <w:latentStyles w:defLockedState="0" w:defUIPriority="99" w:defSemiHidden="0" w:defUnhideWhenUsed="0" w:defQFormat="0" w:count="376">
+  <w:latentStyles w:defLockedState="0" w:defUIPriority="99" w:defSemiHidden="0" w:defUnhideWhenUsed="0" w:defQFormat="0" w:count="371">
     <w:lsdException w:name="Normal" w:uiPriority="0" w:qFormat="1"/>
     <w:lsdException w:name="heading 1" w:uiPriority="9" w:qFormat="1"/>
     <w:lsdException w:name="heading 2" w:semiHidden="1" w:uiPriority="9" w:unhideWhenUsed="1" w:qFormat="1"/>
@@ -9523,11 +9554,6 @@
     <w:lsdException w:name="List Table 5 Dark Accent 6" w:uiPriority="50"/>
     <w:lsdException w:name="List Table 6 Colorful Accent 6" w:uiPriority="51"/>
     <w:lsdException w:name="List Table 7 Colorful Accent 6" w:uiPriority="52"/>
-    <w:lsdException w:name="Mention" w:semiHidden="1" w:unhideWhenUsed="1"/>
-    <w:lsdException w:name="Smart Hyperlink" w:semiHidden="1" w:unhideWhenUsed="1"/>
-    <w:lsdException w:name="Hashtag" w:semiHidden="1" w:unhideWhenUsed="1"/>
-    <w:lsdException w:name="Unresolved Mention" w:semiHidden="1" w:unhideWhenUsed="1"/>
-    <w:lsdException w:name="Smart Link" w:semiHidden="1" w:unhideWhenUsed="1"/>
   </w:latentStyles>
   <w:style w:type="paragraph" w:default="1" w:styleId="Normal">
     <w:name w:val="Normal"/>
@@ -9965,7 +9991,7 @@
       <w:u w:val="single"/>
     </w:rPr>
   </w:style>
-  <w:style w:type="character" w:styleId="UnresolvedMention">
+  <w:style w:type="character" w:customStyle="1" w:styleId="UnresolvedMention">
     <w:name w:val="Unresolved Mention"/>
     <w:basedOn w:val="DefaultParagraphFont"/>
     <w:uiPriority w:val="99"/>
@@ -10295,7 +10321,7 @@
 </file>
 
 <file path=customXml/itemProps1.xml><?xml version="1.0" encoding="utf-8"?>
-<ds:datastoreItem xmlns:ds="http://schemas.openxmlformats.org/officeDocument/2006/customXml" ds:itemID="{EB1CA628-CD1D-450B-A8A6-F1393EC956F0}">
+<ds:datastoreItem xmlns:ds="http://schemas.openxmlformats.org/officeDocument/2006/customXml" ds:itemID="{82EB8956-DB66-4B4C-A2F0-405890EA787F}">
   <ds:schemaRefs>
     <ds:schemaRef ds:uri="http://schemas.openxmlformats.org/officeDocument/2006/bibliography"/>
   </ds:schemaRefs>
